--- a/ordenanzas/1845.docx
+++ b/ordenanzas/1845.docx
@@ -4,7 +4,8 @@
   <w:body>
     <w:p>
       <w:pPr>
-        <w:spacing w:after="200"/>
+        <w:keepNext/>
+        <w:spacing w:after="240"/>
         <w:jc w:val="right"/>
       </w:pPr>
       <w:r>
@@ -13,28 +14,53 @@
     </w:p>
     <w:p>
       <w:pPr>
-        <w:spacing w:after="200"/>
-      </w:pPr>
-      <w:r>
+        <w:keepNext/>
+        <w:spacing w:before="240" w:after="360"/>
+        <w:rPr>
+          <w:b/>
+        </w:rPr>
+      </w:pPr>
+      <w:r>
+        <w:rPr>
+          <w:b/>
+        </w:rPr>
         <w:t>ORDENANZA Nº 1845</w:t>
       </w:r>
     </w:p>
     <w:p>
       <w:pPr>
-        <w:spacing w:after="200"/>
-        <w:jc w:val="both"/>
-      </w:pPr>
-      <w:r>
-        <w:t xml:space="preserve"> </w:t>
-      </w:r>
-      <w:r>
+        <w:keepNext/>
+        <w:spacing w:before="240" w:after="120"/>
+        <w:rPr>
+          <w:b/>
+        </w:rPr>
+      </w:pPr>
+      <w:r>
+        <w:rPr>
+          <w:b/>
+        </w:rPr>
         <w:t xml:space="preserve">VISTO: </w:t>
       </w:r>
+    </w:p>
+    <w:p>
+      <w:pPr>
+        <w:keepNext/>
+        <w:spacing w:after="120"/>
+      </w:pPr>
+      <w:r>
+        <w:t xml:space="preserve"> </w:t>
+      </w:r>
       <w:r>
         <w:t xml:space="preserve">La Ley </w:t>
       </w:r>
       <w:r>
-        <w:t>Nº 8.47</w:t>
+        <w:t>N</w:t>
+      </w:r>
+      <w:r>
+        <w:t xml:space="preserve">º </w:t>
+      </w:r>
+      <w:r>
+        <w:t>8.47</w:t>
       </w:r>
       <w:r>
         <w:t>1</w:t>
@@ -66,12 +92,27 @@
     </w:p>
     <w:p>
       <w:pPr>
-        <w:spacing w:after="200"/>
-        <w:jc w:val="both"/>
-      </w:pPr>
-      <w:r>
+        <w:keepNext/>
+        <w:spacing w:before="240" w:after="120"/>
+        <w:rPr>
+          <w:b/>
+        </w:rPr>
+      </w:pPr>
+      <w:r>
+        <w:rPr>
+          <w:b/>
+        </w:rPr>
         <w:t xml:space="preserve">CONSIDERANDO: </w:t>
       </w:r>
+    </w:p>
+    <w:p>
+      <w:pPr>
+        <w:keepNext/>
+        <w:spacing w:after="120"/>
+      </w:pPr>
+      <w:r>
+        <w:t xml:space="preserve"> </w:t>
+      </w:r>
       <w:r>
         <w:t xml:space="preserve">Que la citada Ley autoriza al </w:t>
       </w:r>
@@ -97,19 +138,13 @@
         <w:t>es</w:t>
       </w:r>
       <w:r>
-        <w:t xml:space="preserve"> </w:t>
-      </w:r>
-      <w:r>
-        <w:t xml:space="preserve">                    (</w:t>
+        <w:t xml:space="preserve">  (</w:t>
       </w:r>
       <w:r>
         <w:t>Pacto Sueldo</w:t>
       </w:r>
       <w:r>
-        <w:t xml:space="preserve">) </w:t>
-      </w:r>
-      <w:r>
-        <w:t xml:space="preserve"> </w:t>
+        <w:t xml:space="preserve">)  </w:t>
       </w:r>
       <w:r>
         <w:t xml:space="preserve">y erogaciones para la ejecución de obras, equipamientos y servicios </w:t>
@@ -118,10 +153,7 @@
         <w:t>públicos</w:t>
       </w:r>
       <w:r>
-        <w:t xml:space="preserve"> </w:t>
-      </w:r>
-      <w:r>
-        <w:t xml:space="preserve">                    (</w:t>
+        <w:t xml:space="preserve">  (</w:t>
       </w:r>
       <w:r>
         <w:t>Pacto Obras</w:t>
@@ -132,12 +164,9 @@
     </w:p>
     <w:p>
       <w:pPr>
-        <w:spacing w:after="200"/>
-        <w:jc w:val="both"/>
-      </w:pPr>
-      <w:r>
-        <w:t xml:space="preserve"> </w:t>
-      </w:r>
+        <w:keepNext/>
+        <w:spacing w:after="120"/>
+      </w:pPr>
       <w:r>
         <w:t xml:space="preserve">Que la misma fija </w:t>
       </w:r>
@@ -156,12 +185,9 @@
     </w:p>
     <w:p>
       <w:pPr>
-        <w:spacing w:after="200"/>
-        <w:jc w:val="both"/>
-      </w:pPr>
-      <w:r>
-        <w:t xml:space="preserve"> </w:t>
-      </w:r>
+        <w:keepNext/>
+        <w:spacing w:after="120"/>
+      </w:pPr>
       <w:r>
         <w:t xml:space="preserve">Que asimismo dispone la vigencia y aplicación en lo </w:t>
       </w:r>
@@ -172,10 +198,19 @@
         <w:t xml:space="preserve"> resultare pertinente de las Leyes </w:t>
       </w:r>
       <w:r>
-        <w:t>Nº</w:t>
-      </w:r>
-      <w:r>
-        <w:t xml:space="preserve"> 7467, Nº 7973 y 8027 y sus modificatorias en los </w:t>
+        <w:t>N</w:t>
+      </w:r>
+      <w:r>
+        <w:t xml:space="preserve">º </w:t>
+      </w:r>
+      <w:r>
+        <w:t>7467, N</w:t>
+      </w:r>
+      <w:r>
+        <w:t xml:space="preserve">º </w:t>
+      </w:r>
+      <w:r>
+        <w:t xml:space="preserve">7973 y 8027 y sus modificatorias en los </w:t>
       </w:r>
       <w:r>
         <w:t xml:space="preserve">aspectos no </w:t>
@@ -205,19 +240,13 @@
         <w:t xml:space="preserve"> de la Ley que nos ocupa</w:t>
       </w:r>
       <w:r>
-        <w:t xml:space="preserve"> </w:t>
-      </w:r>
-      <w:r>
-        <w:t xml:space="preserve">                    (</w:t>
+        <w:t xml:space="preserve">  (</w:t>
       </w:r>
       <w:r>
         <w:t>Ley 8471</w:t>
       </w:r>
       <w:r>
-        <w:t xml:space="preserve">) , </w:t>
-      </w:r>
-      <w:r>
-        <w:t xml:space="preserve"> </w:t>
+        <w:t xml:space="preserve">) ,  </w:t>
       </w:r>
       <w:r>
         <w:t>estarán</w:t>
@@ -226,20 +255,20 @@
         <w:t xml:space="preserve"> sujetos a las disposiciones de la Ley </w:t>
       </w:r>
       <w:r>
-        <w:t>Nº</w:t>
-      </w:r>
-      <w:r>
-        <w:t xml:space="preserve"> 8122;</w:t>
-      </w:r>
-    </w:p>
-    <w:p>
-      <w:pPr>
-        <w:spacing w:after="200"/>
-        <w:jc w:val="both"/>
-      </w:pPr>
-      <w:r>
-        <w:t xml:space="preserve"> </w:t>
-      </w:r>
+        <w:t>N</w:t>
+      </w:r>
+      <w:r>
+        <w:t xml:space="preserve">º </w:t>
+      </w:r>
+      <w:r>
+        <w:t>8122;</w:t>
+      </w:r>
+    </w:p>
+    <w:p>
+      <w:pPr>
+        <w:keepNext/>
+        <w:spacing w:after="120"/>
+      </w:pPr>
       <w:r>
         <w:t xml:space="preserve">Que la Municipalidad de Yerba Buena ya </w:t>
       </w:r>
@@ -247,22 +276,34 @@
         <w:t>suscribió</w:t>
       </w:r>
       <w:r>
-        <w:t xml:space="preserve"> con anterioridad Convenios como los normados por el que nos ocupa; como ser los regidos por la Ley Nº 7467- Ordenanza Nº 1426; Decreto Provincial Nº 113/3</w:t>
-      </w:r>
-      <w:r>
-        <w:t xml:space="preserve"> </w:t>
-      </w:r>
-      <w:r>
-        <w:t xml:space="preserve">                    (</w:t>
+        <w:t xml:space="preserve"> con anterioridad Convenios como los normados por el que nos ocupa; como ser los regidos por la Ley N</w:t>
+      </w:r>
+      <w:r>
+        <w:t xml:space="preserve">º </w:t>
+      </w:r>
+      <w:r>
+        <w:t>7467- Ordenanza N</w:t>
+      </w:r>
+      <w:r>
+        <w:t xml:space="preserve">º </w:t>
+      </w:r>
+      <w:r>
+        <w:t>1426; Decreto Provincial N</w:t>
+      </w:r>
+      <w:r>
+        <w:t xml:space="preserve">º </w:t>
+      </w:r>
+      <w:r>
+        <w:t>113/3</w:t>
+      </w:r>
+      <w:r>
+        <w:t xml:space="preserve">  (</w:t>
       </w:r>
       <w:r>
         <w:t>SH</w:t>
       </w:r>
       <w:r>
-        <w:t xml:space="preserve">) </w:t>
-      </w:r>
-      <w:r>
-        <w:t xml:space="preserve"> </w:t>
+        <w:t xml:space="preserve">)  </w:t>
       </w:r>
       <w:r>
         <w:t xml:space="preserve">- </w:t>
@@ -271,28 +312,31 @@
         <w:t>Ordenanza</w:t>
       </w:r>
       <w:r>
-        <w:t xml:space="preserve"> Nº 1494; Decreto Provincial </w:t>
-      </w:r>
-      <w:r>
-        <w:t>Nº</w:t>
-      </w:r>
-      <w:r>
-        <w:t xml:space="preserve"> 52/3</w:t>
-      </w:r>
-      <w:r>
-        <w:t xml:space="preserve"> </w:t>
-      </w:r>
-      <w:r>
-        <w:t xml:space="preserve">                    (</w:t>
+        <w:t xml:space="preserve"> N</w:t>
+      </w:r>
+      <w:r>
+        <w:t xml:space="preserve">º </w:t>
+      </w:r>
+      <w:r>
+        <w:t xml:space="preserve">1494; Decreto Provincial </w:t>
+      </w:r>
+      <w:r>
+        <w:t>N</w:t>
+      </w:r>
+      <w:r>
+        <w:t xml:space="preserve">º </w:t>
+      </w:r>
+      <w:r>
+        <w:t>52/3</w:t>
+      </w:r>
+      <w:r>
+        <w:t xml:space="preserve">  (</w:t>
       </w:r>
       <w:r>
         <w:t>SH</w:t>
       </w:r>
       <w:r>
-        <w:t xml:space="preserve">) </w:t>
-      </w:r>
-      <w:r>
-        <w:t xml:space="preserve"> </w:t>
+        <w:t xml:space="preserve">)  </w:t>
       </w:r>
       <w:r>
         <w:t xml:space="preserve">- </w:t>
@@ -301,7 +345,13 @@
         <w:t>Ordenanza</w:t>
       </w:r>
       <w:r>
-        <w:t xml:space="preserve"> Nº 1562; Ley 7973 – </w:t>
+        <w:t xml:space="preserve"> N</w:t>
+      </w:r>
+      <w:r>
+        <w:t xml:space="preserve">º </w:t>
+      </w:r>
+      <w:r>
+        <w:t xml:space="preserve">1562; Ley 7973 – </w:t>
       </w:r>
       <w:r>
         <w:t>Ordenanza</w:t>
@@ -310,10 +360,13 @@
         <w:t xml:space="preserve"> </w:t>
       </w:r>
       <w:r>
-        <w:t>Nº</w:t>
-      </w:r>
-      <w:r>
-        <w:t xml:space="preserve"> 1603; siguiendo esta </w:t>
+        <w:t>N</w:t>
+      </w:r>
+      <w:r>
+        <w:t xml:space="preserve">º </w:t>
+      </w:r>
+      <w:r>
+        <w:t xml:space="preserve">1603; siguiendo esta </w:t>
       </w:r>
       <w:r>
         <w:t>metodología</w:t>
@@ -333,29 +386,40 @@
     </w:p>
     <w:p>
       <w:pPr>
-        <w:spacing w:after="200"/>
+        <w:keepNext/>
+        <w:spacing w:before="360" w:after="360"/>
+        <w:ind w:left="1984" w:right="1984"/>
         <w:jc w:val="center"/>
-      </w:pPr>
-      <w:r>
-        <w:t xml:space="preserve">POR </w:t>
-      </w:r>
-      <w:r>
+        <w:rPr>
+          <w:b/>
+        </w:rPr>
+      </w:pPr>
+      <w:r>
+        <w:rPr>
+          <w:b/>
+        </w:rPr>
         <w:t>EL CONCEJO DELIBERANTE SANCIONA CON FUERZA DE ORDENANZA</w:t>
       </w:r>
     </w:p>
     <w:p>
       <w:pPr>
-        <w:spacing w:after="200"/>
-        <w:jc w:val="both"/>
-      </w:pPr>
-      <w:r>
-        <w:t xml:space="preserve"> </w:t>
-      </w:r>
-      <w:r>
+        <w:keepNext/>
+        <w:spacing w:after="120"/>
+      </w:pPr>
+      <w:r>
+        <w:rPr>
+          <w:u w:val="single"/>
+        </w:rPr>
         <w:t>ARTICULO PRIMERO</w:t>
       </w:r>
       <w:r>
-        <w:t xml:space="preserve">: </w:t>
+        <w:rPr>
+          <w:u w:val="single"/>
+        </w:rPr>
+        <w:t>:</w:t>
+      </w:r>
+      <w:r>
+        <w:t xml:space="preserve"> </w:t>
       </w:r>
       <w:r>
         <w:t>ADHIÉ</w:t>
@@ -385,7 +449,13 @@
         <w:t>la Ley Provincial</w:t>
       </w:r>
       <w:r>
-        <w:t xml:space="preserve"> Nº 8.47</w:t>
+        <w:t xml:space="preserve"> N</w:t>
+      </w:r>
+      <w:r>
+        <w:t xml:space="preserve">º </w:t>
+      </w:r>
+      <w:r>
+        <w:t>8.47</w:t>
       </w:r>
       <w:r>
         <w:t>1,</w:t>
@@ -396,17 +466,23 @@
     </w:p>
     <w:p>
       <w:pPr>
-        <w:spacing w:after="200"/>
-        <w:jc w:val="both"/>
-      </w:pPr>
-      <w:r>
-        <w:t xml:space="preserve"> </w:t>
-      </w:r>
-      <w:r>
+        <w:keepNext/>
+        <w:spacing w:after="120"/>
+      </w:pPr>
+      <w:r>
+        <w:rPr>
+          <w:u w:val="single"/>
+        </w:rPr>
         <w:t>ARTICULO SEGUNDO</w:t>
       </w:r>
       <w:r>
-        <w:t xml:space="preserve">: </w:t>
+        <w:rPr>
+          <w:u w:val="single"/>
+        </w:rPr>
+        <w:t>:</w:t>
+      </w:r>
+      <w:r>
+        <w:t xml:space="preserve"> </w:t>
       </w:r>
       <w:r>
         <w:t>AUTORIZASE al Departamento Ejecutivo Municipal a suscribir los Convenios respectivos y cualquier otra documentación que se considere necesaria de conformidad con las disposiciones de la Ley Provincial 8471 y que por esta Ordenanza quedan ratificados en todas sus partes.</w:t>
@@ -414,56 +490,75 @@
     </w:p>
     <w:p>
       <w:pPr>
-        <w:spacing w:after="200"/>
-        <w:jc w:val="both"/>
-      </w:pPr>
-      <w:r>
-        <w:t xml:space="preserve"> </w:t>
-      </w:r>
-      <w:r>
+        <w:keepNext/>
+        <w:spacing w:after="120"/>
+      </w:pPr>
+      <w:r>
+        <w:rPr>
+          <w:u w:val="single"/>
+        </w:rPr>
         <w:t>ARTICULO TERCERO</w:t>
       </w:r>
       <w:r>
-        <w:t xml:space="preserve">: </w:t>
+        <w:rPr>
+          <w:u w:val="single"/>
+        </w:rPr>
+        <w:t>:</w:t>
+      </w:r>
+      <w:r>
+        <w:t xml:space="preserve"> </w:t>
       </w:r>
       <w:r>
         <w:t xml:space="preserve">AUTORIZASE al Departamento Ejecutivo Municipal a tomar prestamos del Superior Gobierno de la Provincia en el marco del convenio a suscribir conforme lo estipula el Anexo I de la Ley Provincial </w:t>
       </w:r>
       <w:r>
-        <w:t>Nº</w:t>
-      </w:r>
-      <w:r>
-        <w:t xml:space="preserve"> 8471.</w:t>
-      </w:r>
-    </w:p>
-    <w:p>
-      <w:pPr>
-        <w:spacing w:after="200"/>
-        <w:jc w:val="both"/>
-      </w:pPr>
-      <w:r>
-        <w:t>ORDENANZA Nº</w:t>
+        <w:t>N</w:t>
+      </w:r>
+      <w:r>
+        <w:t xml:space="preserve">º </w:t>
+      </w:r>
+      <w:r>
+        <w:t>8471.</w:t>
+      </w:r>
+    </w:p>
+    <w:p>
+      <w:pPr>
+        <w:keepNext/>
+        <w:spacing w:after="120"/>
+      </w:pPr>
+      <w:r>
+        <w:t>ORDENANZA N</w:t>
+      </w:r>
+      <w:r>
+        <w:t xml:space="preserve">º </w:t>
       </w:r>
       <w:r>
         <w:rPr>
           <w:szCs w:val="36"/>
         </w:rPr>
-        <w:t xml:space="preserve"> 1845</w:t>
-      </w:r>
-    </w:p>
-    <w:p>
-      <w:pPr>
-        <w:spacing w:after="200"/>
-        <w:jc w:val="both"/>
-      </w:pPr>
-      <w:r>
-        <w:t xml:space="preserve"> </w:t>
-      </w:r>
-      <w:r>
+        <w:t>1845</w:t>
+      </w:r>
+    </w:p>
+    <w:p>
+      <w:pPr>
+        <w:keepNext/>
+        <w:spacing w:after="120"/>
+      </w:pPr>
+      <w:r>
+        <w:rPr>
+          <w:u w:val="single"/>
+        </w:rPr>
+        <w:lastRenderedPageBreak/>
         <w:t>ARTICULO CUARTO</w:t>
       </w:r>
       <w:r>
-        <w:t xml:space="preserve">: </w:t>
+        <w:rPr>
+          <w:u w:val="single"/>
+        </w:rPr>
+        <w:t>:</w:t>
+      </w:r>
+      <w:r>
+        <w:t xml:space="preserve"> </w:t>
       </w:r>
       <w:r>
         <w:t xml:space="preserve">AUTORIZASE </w:t>
@@ -484,11 +579,7 @@
         <w:t>modifique</w:t>
       </w:r>
       <w:r>
-        <w:t xml:space="preserve"> o reemplace, y de resultar </w:t>
-      </w:r>
-      <w:r>
-        <w:lastRenderedPageBreak/>
-        <w:t xml:space="preserve">necesario los recursos provenientes de la Ley 6650 y/o </w:t>
+        <w:t xml:space="preserve"> o reemplace, y de resultar necesario los recursos provenientes de la Ley 6650 y/o </w:t>
       </w:r>
       <w:r>
         <w:t>régimen</w:t>
@@ -518,22 +609,34 @@
         <w:t>las cuotas de amortización del préstamo</w:t>
       </w:r>
       <w:r>
-        <w:t xml:space="preserve"> que se otorga por la Ley Provincial Nº 8471 y las deudas que el Municipio mantiene y/o contraiga con el Poder Ejecutivo Provincial.</w:t>
-      </w:r>
-    </w:p>
-    <w:p>
-      <w:pPr>
-        <w:spacing w:after="200"/>
-        <w:jc w:val="both"/>
-      </w:pPr>
-      <w:r>
-        <w:t xml:space="preserve"> </w:t>
-      </w:r>
-      <w:r>
+        <w:t xml:space="preserve"> que se otorga por la Ley Provincial N</w:t>
+      </w:r>
+      <w:r>
+        <w:t xml:space="preserve">º </w:t>
+      </w:r>
+      <w:r>
+        <w:t>8471 y las deudas que el Municipio mantiene y/o contraiga con el Poder Ejecutivo Provincial.</w:t>
+      </w:r>
+    </w:p>
+    <w:p>
+      <w:pPr>
+        <w:keepNext/>
+        <w:spacing w:after="120"/>
+      </w:pPr>
+      <w:r>
+        <w:rPr>
+          <w:u w:val="single"/>
+        </w:rPr>
         <w:t>ARTICULO QUINTO</w:t>
       </w:r>
       <w:r>
-        <w:t xml:space="preserve">: </w:t>
+        <w:rPr>
+          <w:u w:val="single"/>
+        </w:rPr>
+        <w:t>:</w:t>
+      </w:r>
+      <w:r>
+        <w:t xml:space="preserve"> </w:t>
       </w:r>
       <w:r>
         <w:t>FACULTASE al Departamento Ejecutivo Municipal a</w:t>
@@ -553,17 +656,23 @@
     </w:p>
     <w:p>
       <w:pPr>
-        <w:spacing w:after="200"/>
-        <w:jc w:val="both"/>
-      </w:pPr>
-      <w:r>
-        <w:t xml:space="preserve"> </w:t>
-      </w:r>
-      <w:r>
+        <w:keepNext/>
+        <w:spacing w:after="120"/>
+      </w:pPr>
+      <w:r>
+        <w:rPr>
+          <w:u w:val="single"/>
+        </w:rPr>
         <w:t>ARTICULO SEXTO</w:t>
       </w:r>
       <w:r>
-        <w:t xml:space="preserve">: </w:t>
+        <w:rPr>
+          <w:u w:val="single"/>
+        </w:rPr>
+        <w:t>:</w:t>
+      </w:r>
+      <w:r>
+        <w:t xml:space="preserve"> </w:t>
       </w:r>
       <w:r>
         <w:t>AUTORIZASE al Departamento Ejecutivo Municipal a ejecutar el Plan de Obras P</w:t>
@@ -572,22 +681,34 @@
         <w:t>ú</w:t>
       </w:r>
       <w:r>
-        <w:t>blicas Municipal, con los fondos provenientes de la Ley Provincial Nº 8471 y a contratar en forma directa elementos, materiales, mano de obras y de todo lo necesario para dar cumplimiento al mismo.</w:t>
-      </w:r>
-    </w:p>
-    <w:p>
-      <w:pPr>
-        <w:spacing w:after="200"/>
-        <w:jc w:val="both"/>
-      </w:pPr>
-      <w:r>
-        <w:t xml:space="preserve"> </w:t>
-      </w:r>
-      <w:r>
+        <w:t>blicas Municipal, con los fondos provenientes de la Ley Provincial N</w:t>
+      </w:r>
+      <w:r>
+        <w:t xml:space="preserve">º </w:t>
+      </w:r>
+      <w:r>
+        <w:t>8471 y a contratar en forma directa elementos, materiales, mano de obras y de todo lo necesario para dar cumplimiento al mismo.</w:t>
+      </w:r>
+    </w:p>
+    <w:p>
+      <w:pPr>
+        <w:keepNext/>
+        <w:spacing w:after="120"/>
+      </w:pPr>
+      <w:r>
+        <w:rPr>
+          <w:u w:val="single"/>
+        </w:rPr>
         <w:t>ARTICULO SEPTIMO</w:t>
       </w:r>
       <w:r>
-        <w:t xml:space="preserve">: </w:t>
+        <w:rPr>
+          <w:u w:val="single"/>
+        </w:rPr>
+        <w:t>:</w:t>
+      </w:r>
+      <w:r>
+        <w:t xml:space="preserve"> </w:t>
       </w:r>
       <w:r>
         <w:t xml:space="preserve">AUTORIZASE al Departamento Ejecutivo Municipal a </w:t>
@@ -608,25 +729,34 @@
         <w:t xml:space="preserve">I de la Ley Provincial </w:t>
       </w:r>
       <w:r>
-        <w:t>Nº</w:t>
-      </w:r>
-      <w:r>
-        <w:t xml:space="preserve"> 8471, los fondos necesarios para atender erogaciones emergentes de incrementos salariales otorgados o a otorgarse por el Gobierno Provincial y a los que la Municipalidad de Yerba Buena se adhiera.</w:t>
-      </w:r>
-    </w:p>
-    <w:p>
-      <w:pPr>
-        <w:spacing w:after="200"/>
-        <w:jc w:val="both"/>
-      </w:pPr>
-      <w:r>
-        <w:t xml:space="preserve"> </w:t>
-      </w:r>
-      <w:r>
+        <w:t>N</w:t>
+      </w:r>
+      <w:r>
+        <w:t xml:space="preserve">º </w:t>
+      </w:r>
+      <w:r>
+        <w:t>8471, los fondos necesarios para atender erogaciones emergentes de incrementos salariales otorgados o a otorgarse por el Gobierno Provincial y a los que la Municipalidad de Yerba Buena se adhiera.</w:t>
+      </w:r>
+    </w:p>
+    <w:p>
+      <w:pPr>
+        <w:keepNext/>
+        <w:spacing w:after="120"/>
+      </w:pPr>
+      <w:r>
+        <w:rPr>
+          <w:u w:val="single"/>
+        </w:rPr>
         <w:t>ARTICULO OCTAVO</w:t>
       </w:r>
       <w:r>
-        <w:t xml:space="preserve">: </w:t>
+        <w:rPr>
+          <w:u w:val="single"/>
+        </w:rPr>
+        <w:t>:</w:t>
+      </w:r>
+      <w:r>
+        <w:t xml:space="preserve"> </w:t>
       </w:r>
       <w:r>
         <w:t>FACULTASE</w:t>
@@ -653,25 +783,34 @@
         <w:t xml:space="preserve"> mecanismos que resultaren necesarios para dar cumplimiento a lo convenido en el marco de la Ley Provincial </w:t>
       </w:r>
       <w:r>
-        <w:t>Nº</w:t>
-      </w:r>
-      <w:r>
-        <w:t xml:space="preserve"> 8471.</w:t>
-      </w:r>
-    </w:p>
-    <w:p>
-      <w:pPr>
-        <w:spacing w:after="200"/>
-        <w:jc w:val="both"/>
-      </w:pPr>
-      <w:r>
-        <w:t xml:space="preserve"> </w:t>
-      </w:r>
-      <w:r>
+        <w:t>N</w:t>
+      </w:r>
+      <w:r>
+        <w:t xml:space="preserve">º </w:t>
+      </w:r>
+      <w:r>
+        <w:t>8471.</w:t>
+      </w:r>
+    </w:p>
+    <w:p>
+      <w:pPr>
+        <w:keepNext/>
+        <w:spacing w:after="120"/>
+      </w:pPr>
+      <w:r>
+        <w:rPr>
+          <w:u w:val="single"/>
+        </w:rPr>
         <w:t>ARTICULO NOVENO</w:t>
       </w:r>
       <w:r>
-        <w:t xml:space="preserve">: </w:t>
+        <w:rPr>
+          <w:u w:val="single"/>
+        </w:rPr>
+        <w:t>:</w:t>
+      </w:r>
+      <w:r>
+        <w:t xml:space="preserve"> </w:t>
       </w:r>
       <w:r>
         <w:t>COMUNIQUESE, REGISTRESE Y ARCHIVESE</w:t>
@@ -684,13 +823,68 @@
       </w:r>
     </w:p>
     <w:sectPr>
+      <w:footerReference w:type="default" r:id="rId6"/>
       <w:pgSz w:w="11906" w:h="16838" w:code="5"/>
       <w:pgMar w:top="1417" w:right="1701" w:bottom="1417" w:left="1701" w:header="709" w:footer="709" w:gutter="0"/>
+      <w:pgNumType w:start="2577"/>
       <w:cols w:space="708"/>
       <w:docGrid w:linePitch="360"/>
     </w:sectPr>
   </w:body>
 </w:document>
+</file>
+
+<file path=word/endnotes.xml><?xml version="1.0" encoding="utf-8"?>
+<w:endnotes xmlns:ve="http://schemas.openxmlformats.org/markup-compatibility/2006" xmlns:o="urn:schemas-microsoft-com:office:office" xmlns:r="http://schemas.openxmlformats.org/officeDocument/2006/relationships" xmlns:m="http://schemas.openxmlformats.org/officeDocument/2006/math" xmlns:v="urn:schemas-microsoft-com:vml" xmlns:wp="http://schemas.openxmlformats.org/drawingml/2006/wordprocessingDrawing" xmlns:w10="urn:schemas-microsoft-com:office:word" xmlns:w="http://schemas.openxmlformats.org/wordprocessingml/2006/main" xmlns:wne="http://schemas.microsoft.com/office/word/2006/wordml">
+  <w:endnote w:type="separator" w:id="-1">
+    <w:p>
+      <w:r>
+        <w:separator/>
+      </w:r>
+    </w:p>
+  </w:endnote>
+  <w:endnote w:type="continuationSeparator" w:id="0">
+    <w:p>
+      <w:r>
+        <w:continuationSeparator/>
+      </w:r>
+    </w:p>
+  </w:endnote>
+</w:endnotes>
+</file>
+
+<file path=word/footer1.xml><?xml version="1.0" encoding="utf-8"?>
+<w:ftr xmlns:ve="http://schemas.openxmlformats.org/markup-compatibility/2006" xmlns:o="urn:schemas-microsoft-com:office:office" xmlns:r="http://schemas.openxmlformats.org/officeDocument/2006/relationships" xmlns:m="http://schemas.openxmlformats.org/officeDocument/2006/math" xmlns:v="urn:schemas-microsoft-com:vml" xmlns:wp="http://schemas.openxmlformats.org/drawingml/2006/wordprocessingDrawing" xmlns:w10="urn:schemas-microsoft-com:office:word" xmlns:w="http://schemas.openxmlformats.org/wordprocessingml/2006/main" xmlns:wne="http://schemas.microsoft.com/office/word/2006/wordml">
+  <w:p>
+    <w:pPr>
+      <w:pStyle w:val="Piedepgina"/>
+      <w:rPr>
+        <w:rFonts w:ascii="Book Antiqua" w:hAnsi="Book Antiqua"/>
+        <w:color w:val="808080" w:themeColor="background1" w:themeShade="80"/>
+        <w:sz w:val="20"/>
+      </w:rPr>
+    </w:pPr>
+  </w:p>
+</w:ftr>
+</file>
+
+<file path=word/footnotes.xml><?xml version="1.0" encoding="utf-8"?>
+<w:footnotes xmlns:ve="http://schemas.openxmlformats.org/markup-compatibility/2006" xmlns:o="urn:schemas-microsoft-com:office:office" xmlns:r="http://schemas.openxmlformats.org/officeDocument/2006/relationships" xmlns:m="http://schemas.openxmlformats.org/officeDocument/2006/math" xmlns:v="urn:schemas-microsoft-com:vml" xmlns:wp="http://schemas.openxmlformats.org/drawingml/2006/wordprocessingDrawing" xmlns:w10="urn:schemas-microsoft-com:office:word" xmlns:w="http://schemas.openxmlformats.org/wordprocessingml/2006/main" xmlns:wne="http://schemas.microsoft.com/office/word/2006/wordml">
+  <w:footnote w:type="separator" w:id="-1">
+    <w:p>
+      <w:r>
+        <w:separator/>
+      </w:r>
+    </w:p>
+  </w:footnote>
+  <w:footnote w:type="continuationSeparator" w:id="0">
+    <w:p>
+      <w:r>
+        <w:continuationSeparator/>
+      </w:r>
+    </w:p>
+  </w:footnote>
+</w:footnotes>
 </file>
 
 <file path=word/styles.xml><?xml version="1.0" encoding="utf-8"?>
@@ -869,6 +1063,52 @@
     <w:uiPriority w:val="99"/>
     <w:semiHidden/>
     <w:unhideWhenUsed/>
+  </w:style>
+  <w:style w:type="paragraph" w:styleId="Encabezado">
+    <w:name w:val="header"/>
+    <w:basedOn w:val="Normal"/>
+    <w:link w:val="EncabezadoCar"/>
+    <w:rsid w:val="00873170"/>
+    <w:pPr>
+      <w:tabs>
+        <w:tab w:val="center" w:pos="4419"/>
+        <w:tab w:val="right" w:pos="8838"/>
+      </w:tabs>
+    </w:pPr>
+  </w:style>
+  <w:style w:type="character" w:customStyle="1" w:styleId="EncabezadoCar">
+    <w:name w:val="Encabezado Car"/>
+    <w:basedOn w:val="Fuentedeprrafopredeter"/>
+    <w:link w:val="Encabezado"/>
+    <w:rsid w:val="00873170"/>
+    <w:rPr>
+      <w:sz w:val="24"/>
+      <w:szCs w:val="24"/>
+      <w:lang w:val="es-ES_tradnl" w:eastAsia="es-ES_tradnl"/>
+    </w:rPr>
+  </w:style>
+  <w:style w:type="paragraph" w:styleId="Piedepgina">
+    <w:name w:val="footer"/>
+    <w:basedOn w:val="Normal"/>
+    <w:link w:val="PiedepginaCar"/>
+    <w:rsid w:val="00873170"/>
+    <w:pPr>
+      <w:tabs>
+        <w:tab w:val="center" w:pos="4419"/>
+        <w:tab w:val="right" w:pos="8838"/>
+      </w:tabs>
+    </w:pPr>
+  </w:style>
+  <w:style w:type="character" w:customStyle="1" w:styleId="PiedepginaCar">
+    <w:name w:val="Pie de página Car"/>
+    <w:basedOn w:val="Fuentedeprrafopredeter"/>
+    <w:link w:val="Piedepgina"/>
+    <w:rsid w:val="00873170"/>
+    <w:rPr>
+      <w:sz w:val="24"/>
+      <w:szCs w:val="24"/>
+      <w:lang w:val="es-ES_tradnl" w:eastAsia="es-ES_tradnl"/>
+    </w:rPr>
   </w:style>
 </w:styles>
 </file>
